--- a/calistenia.docx
+++ b/calistenia.docx
@@ -1,6 +1,6 @@
 
 <file path=word/document.xml><?xml version="1.0" encoding="utf-8"?>
-<w:document xmlns:wpc="http://schemas.microsoft.com/office/word/2010/wordprocessingCanvas" xmlns:cx="http://schemas.microsoft.com/office/drawing/2014/chartex" xmlns:cx1="http://schemas.microsoft.com/office/drawing/2015/9/8/chartex" xmlns:cx2="http://schemas.microsoft.com/office/drawing/2015/10/21/chartex" xmlns:cx3="http://schemas.microsoft.com/office/drawing/2016/5/9/chartex" xmlns:cx4="http://schemas.microsoft.com/office/drawing/2016/5/10/chartex" xmlns:cx5="http://schemas.microsoft.com/office/drawing/2016/5/11/chartex" xmlns:cx6="http://schemas.microsoft.com/office/drawing/2016/5/12/chartex" xmlns:cx7="http://schemas.microsoft.com/office/drawing/2016/5/13/chartex" xmlns:cx8="http://schemas.microsoft.com/office/drawing/2016/5/14/chartex" xmlns:mc="http://schemas.openxmlformats.org/markup-compatibility/2006" xmlns:aink="http://schemas.microsoft.com/office/drawing/2016/ink" xmlns:am3d="http://schemas.microsoft.com/office/drawing/2017/model3d" xmlns:o="urn:schemas-microsoft-com:office:office" xmlns:r="http://schemas.openxmlformats.org/officeDocument/2006/relationships" xmlns:m="http://schemas.openxmlformats.org/officeDocument/2006/math" xmlns:v="urn:schemas-microsoft-com:vml" xmlns:wp14="http://schemas.microsoft.com/office/word/2010/wordprocessingDrawing" xmlns:wp="http://schemas.openxmlformats.org/drawingml/2006/wordprocessingDrawing" xmlns:w10="urn:schemas-microsoft-com:office:word" xmlns:w="http://schemas.openxmlformats.org/wordprocessingml/2006/main" xmlns:w14="http://schemas.microsoft.com/office/word/2010/wordml" xmlns:w15="http://schemas.microsoft.com/office/word/2012/wordml" xmlns:w16cid="http://schemas.microsoft.com/office/word/2016/wordml/cid" xmlns:w16se="http://schemas.microsoft.com/office/word/2015/wordml/symex" xmlns:wpg="http://schemas.microsoft.com/office/word/2010/wordprocessingGroup" xmlns:wpi="http://schemas.microsoft.com/office/word/2010/wordprocessingInk" xmlns:wne="http://schemas.microsoft.com/office/word/2006/wordml" xmlns:wps="http://schemas.microsoft.com/office/word/2010/wordprocessingShape" mc:Ignorable="w14 w15 w16se w16cid wp14">
+<w:document xmlns:wpc="http://schemas.microsoft.com/office/word/2010/wordprocessingCanvas" xmlns:mc="http://schemas.openxmlformats.org/markup-compatibility/2006" xmlns:o="urn:schemas-microsoft-com:office:office" xmlns:r="http://schemas.openxmlformats.org/officeDocument/2006/relationships" xmlns:m="http://schemas.openxmlformats.org/officeDocument/2006/math" xmlns:v="urn:schemas-microsoft-com:vml" xmlns:wp14="http://schemas.microsoft.com/office/word/2010/wordprocessingDrawing" xmlns:wp="http://schemas.openxmlformats.org/drawingml/2006/wordprocessingDrawing" xmlns:w10="urn:schemas-microsoft-com:office:word" xmlns:w="http://schemas.openxmlformats.org/wordprocessingml/2006/main" xmlns:w14="http://schemas.microsoft.com/office/word/2010/wordml" xmlns:w15="http://schemas.microsoft.com/office/word/2012/wordml" xmlns:wpg="http://schemas.microsoft.com/office/word/2010/wordprocessingGroup" xmlns:wpi="http://schemas.microsoft.com/office/word/2010/wordprocessingInk" xmlns:wne="http://schemas.microsoft.com/office/word/2006/wordml" xmlns:wps="http://schemas.microsoft.com/office/word/2010/wordprocessingShape" mc:Ignorable="w14 w15 wp14">
   <w:body>
     <w:p>
       <w:pPr>
@@ -68,13 +68,77 @@
         </w:rPr>
         <w:t xml:space="preserve"> </w:t>
       </w:r>
-    </w:p>
-    <w:p>
-      <w:pPr>
-        <w:rPr>
-          <w:rFonts w:ascii="Times New Roman" w:hAnsi="Times New Roman" w:cs="Times New Roman"/>
-          <w:sz w:val="24"/>
-          <w:szCs w:val="24"/>
+      <w:r>
+        <w:rPr>
+          <w:rFonts w:ascii="Times New Roman" w:hAnsi="Times New Roman" w:cs="Times New Roman"/>
+          <w:sz w:val="24"/>
+          <w:szCs w:val="24"/>
+        </w:rPr>
+        <w:t xml:space="preserve">La Calistenia se puede entender como un </w:t>
+      </w:r>
+      <w:r>
+        <w:rPr>
+          <w:rStyle w:val="Textoennegrita"/>
+          <w:rFonts w:ascii="Times New Roman" w:hAnsi="Times New Roman" w:cs="Times New Roman"/>
+          <w:b w:val="0"/>
+          <w:sz w:val="24"/>
+          <w:szCs w:val="24"/>
+        </w:rPr>
+        <w:t>sistema</w:t>
+      </w:r>
+      <w:r>
+        <w:rPr>
+          <w:rStyle w:val="Textoennegrita"/>
+          <w:rFonts w:ascii="Times New Roman" w:hAnsi="Times New Roman" w:cs="Times New Roman"/>
+          <w:sz w:val="24"/>
+          <w:szCs w:val="24"/>
+        </w:rPr>
+        <w:t xml:space="preserve"> </w:t>
+      </w:r>
+      <w:r>
+        <w:rPr>
+          <w:rStyle w:val="Textoennegrita"/>
+          <w:rFonts w:ascii="Times New Roman" w:hAnsi="Times New Roman" w:cs="Times New Roman"/>
+          <w:b w:val="0"/>
+          <w:sz w:val="24"/>
+          <w:szCs w:val="24"/>
+        </w:rPr>
+        <w:t>de</w:t>
+      </w:r>
+      <w:r>
+        <w:rPr>
+          <w:rStyle w:val="Textoennegrita"/>
+          <w:rFonts w:ascii="Times New Roman" w:hAnsi="Times New Roman" w:cs="Times New Roman"/>
+          <w:sz w:val="24"/>
+          <w:szCs w:val="24"/>
+        </w:rPr>
+        <w:t xml:space="preserve"> </w:t>
+      </w:r>
+      <w:r>
+        <w:rPr>
+          <w:rStyle w:val="Textoennegrita"/>
+          <w:rFonts w:ascii="Times New Roman" w:hAnsi="Times New Roman" w:cs="Times New Roman"/>
+          <w:b w:val="0"/>
+          <w:sz w:val="24"/>
+          <w:szCs w:val="24"/>
+        </w:rPr>
+        <w:t>entrenamiento que se vale principalmente del peso corporal</w:t>
+      </w:r>
+      <w:r>
+        <w:rPr>
+          <w:rFonts w:ascii="Times New Roman" w:hAnsi="Times New Roman" w:cs="Times New Roman"/>
+          <w:sz w:val="24"/>
+          <w:szCs w:val="24"/>
+        </w:rPr>
+        <w:t>, sin la necesidad de cargas o resistencias adicionales puedes lograr tanto un desarrollo muscular impresionante como un gran trabajo cardiovascular</w:t>
+      </w:r>
+    </w:p>
+    <w:p>
+      <w:pPr>
+        <w:rPr>
+          <w:rFonts w:ascii="Times New Roman" w:hAnsi="Times New Roman" w:cs="Times New Roman"/>
+          <w:sz w:val="32"/>
+          <w:szCs w:val="32"/>
         </w:rPr>
       </w:pPr>
     </w:p>
@@ -83,16 +147,16 @@
         <w:jc w:val="center"/>
         <w:rPr>
           <w:rFonts w:ascii="Times New Roman" w:hAnsi="Times New Roman" w:cs="Times New Roman"/>
-          <w:sz w:val="28"/>
-          <w:szCs w:val="28"/>
+          <w:sz w:val="32"/>
+          <w:szCs w:val="32"/>
           <w:u w:val="single"/>
         </w:rPr>
       </w:pPr>
       <w:r>
         <w:rPr>
           <w:rFonts w:ascii="Times New Roman" w:hAnsi="Times New Roman" w:cs="Times New Roman"/>
-          <w:sz w:val="28"/>
-          <w:szCs w:val="28"/>
+          <w:sz w:val="32"/>
+          <w:szCs w:val="32"/>
           <w:u w:val="single"/>
         </w:rPr>
         <w:t>Roles</w:t>
@@ -122,34 +186,33 @@
           <w:sz w:val="24"/>
           <w:szCs w:val="24"/>
         </w:rPr>
-        <w:t>La página web diferenciará entre dos tipos de usuarios: los registrados y los no registrados o anónimos.</w:t>
-      </w:r>
-    </w:p>
-    <w:p>
-      <w:pPr>
-        <w:jc w:val="both"/>
-        <w:rPr>
-          <w:rFonts w:ascii="Times New Roman" w:hAnsi="Times New Roman" w:cs="Times New Roman"/>
-          <w:sz w:val="24"/>
-          <w:szCs w:val="24"/>
-        </w:rPr>
-      </w:pPr>
-      <w:r>
-        <w:rPr>
-          <w:rFonts w:ascii="Times New Roman" w:hAnsi="Times New Roman" w:cs="Times New Roman"/>
-          <w:sz w:val="24"/>
-          <w:szCs w:val="24"/>
-        </w:rPr>
-        <w:t xml:space="preserve">Los usuarios anónimos tendrán a su disposición una variedad de ejercicios sueltos relacionados con la calistenia, fotos de </w:t>
-      </w:r>
-      <w:proofErr w:type="gramStart"/>
-      <w:r>
-        <w:rPr>
-          <w:rFonts w:ascii="Times New Roman" w:hAnsi="Times New Roman" w:cs="Times New Roman"/>
-          <w:sz w:val="24"/>
-          <w:szCs w:val="24"/>
-        </w:rPr>
-        <w:t>los</w:t>
+        <w:t xml:space="preserve">La página web diferenciará entre dos tipos de usuarios: los registrados </w:t>
+      </w:r>
+      <w:r>
+        <w:rPr>
+          <w:rFonts w:ascii="Times New Roman" w:hAnsi="Times New Roman" w:cs="Times New Roman"/>
+          <w:sz w:val="24"/>
+          <w:szCs w:val="24"/>
+        </w:rPr>
+        <w:t>y los no registrados o anónimos:</w:t>
+      </w:r>
+    </w:p>
+    <w:p>
+      <w:pPr>
+        <w:jc w:val="both"/>
+        <w:rPr>
+          <w:rFonts w:ascii="Times New Roman" w:hAnsi="Times New Roman" w:cs="Times New Roman"/>
+          <w:sz w:val="24"/>
+          <w:szCs w:val="24"/>
+        </w:rPr>
+      </w:pPr>
+      <w:r>
+        <w:rPr>
+          <w:rFonts w:ascii="Times New Roman" w:hAnsi="Times New Roman" w:cs="Times New Roman"/>
+          <w:sz w:val="24"/>
+          <w:szCs w:val="24"/>
+        </w:rPr>
+        <w:t>Los usuarios anónimos tendrán a su disposición una variedad de ejercicios sueltos relacionados con la calistenia, fotos de los</w:t>
       </w:r>
       <w:r>
         <w:rPr>
@@ -165,24 +228,31 @@
           <w:sz w:val="24"/>
           <w:szCs w:val="24"/>
         </w:rPr>
-        <w:t>mismos</w:t>
-      </w:r>
-      <w:proofErr w:type="gramEnd"/>
-      <w:r>
-        <w:rPr>
-          <w:rFonts w:ascii="Times New Roman" w:hAnsi="Times New Roman" w:cs="Times New Roman"/>
-          <w:sz w:val="24"/>
-          <w:szCs w:val="24"/>
-        </w:rPr>
-        <w:t xml:space="preserve">, enlaces a </w:t>
-      </w:r>
-      <w:r>
-        <w:rPr>
-          <w:rFonts w:ascii="Times New Roman" w:hAnsi="Times New Roman" w:cs="Times New Roman"/>
-          <w:sz w:val="24"/>
-          <w:szCs w:val="24"/>
-        </w:rPr>
-        <w:t>diferentes páginas de información interesante y</w:t>
+        <w:t xml:space="preserve">mismos, enlaces a </w:t>
+      </w:r>
+      <w:r>
+        <w:rPr>
+          <w:rFonts w:ascii="Times New Roman" w:hAnsi="Times New Roman" w:cs="Times New Roman"/>
+          <w:sz w:val="24"/>
+          <w:szCs w:val="24"/>
+        </w:rPr>
+        <w:t xml:space="preserve">diferentes páginas </w:t>
+      </w:r>
+      <w:r>
+        <w:rPr>
+          <w:rFonts w:ascii="Times New Roman" w:hAnsi="Times New Roman" w:cs="Times New Roman"/>
+          <w:sz w:val="24"/>
+          <w:szCs w:val="24"/>
+        </w:rPr>
+        <w:t xml:space="preserve">o vídeos </w:t>
+      </w:r>
+      <w:r>
+        <w:rPr>
+          <w:rFonts w:ascii="Times New Roman" w:hAnsi="Times New Roman" w:cs="Times New Roman"/>
+          <w:sz w:val="24"/>
+          <w:szCs w:val="24"/>
+        </w:rPr>
+        <w:t>de información interesante y</w:t>
       </w:r>
       <w:r>
         <w:rPr>
@@ -232,7 +302,15 @@
           <w:sz w:val="24"/>
           <w:szCs w:val="24"/>
         </w:rPr>
-        <w:t xml:space="preserve">onalizadas a nivel u objetivos, y </w:t>
+        <w:t>on</w:t>
+      </w:r>
+      <w:r>
+        <w:rPr>
+          <w:rFonts w:ascii="Times New Roman" w:hAnsi="Times New Roman" w:cs="Times New Roman"/>
+          <w:sz w:val="24"/>
+          <w:szCs w:val="24"/>
+        </w:rPr>
+        <w:t xml:space="preserve">alizadas a nivel u objetivos, </w:t>
       </w:r>
       <w:r>
         <w:rPr>
@@ -248,7 +326,15 @@
           <w:sz w:val="24"/>
           <w:szCs w:val="24"/>
         </w:rPr>
-        <w:t>un foro solo apto para usuarios registrados.</w:t>
+        <w:t>un foro solo</w:t>
+      </w:r>
+      <w:r>
+        <w:rPr>
+          <w:rFonts w:ascii="Times New Roman" w:hAnsi="Times New Roman" w:cs="Times New Roman"/>
+          <w:sz w:val="24"/>
+          <w:szCs w:val="24"/>
+        </w:rPr>
+        <w:t xml:space="preserve"> apto para usuarios registrados, modificación de su perfil y la posibilidad de puntuar las rutinas y añadir comentarios.</w:t>
       </w:r>
     </w:p>
     <w:p>
@@ -275,16 +361,16 @@
         <w:jc w:val="center"/>
         <w:rPr>
           <w:rFonts w:ascii="Times New Roman" w:hAnsi="Times New Roman" w:cs="Times New Roman"/>
-          <w:sz w:val="24"/>
-          <w:szCs w:val="24"/>
+          <w:sz w:val="32"/>
+          <w:szCs w:val="32"/>
           <w:u w:val="single"/>
         </w:rPr>
       </w:pPr>
       <w:r>
         <w:rPr>
           <w:rFonts w:ascii="Times New Roman" w:hAnsi="Times New Roman" w:cs="Times New Roman"/>
-          <w:sz w:val="24"/>
-          <w:szCs w:val="24"/>
+          <w:sz w:val="32"/>
+          <w:szCs w:val="32"/>
           <w:u w:val="single"/>
         </w:rPr>
         <w:t>Funcionalidades de la web:</w:t>
@@ -340,14 +426,6 @@
           <w:sz w:val="24"/>
           <w:szCs w:val="24"/>
         </w:rPr>
-        <w:t xml:space="preserve"> 7</w:t>
-      </w:r>
-      <w:r>
-        <w:rPr>
-          <w:rFonts w:ascii="Times New Roman" w:hAnsi="Times New Roman" w:cs="Times New Roman"/>
-          <w:sz w:val="24"/>
-          <w:szCs w:val="24"/>
-        </w:rPr>
         <w:t xml:space="preserve"> </w:t>
       </w:r>
       <w:r>
@@ -356,6 +434,30 @@
           <w:sz w:val="24"/>
           <w:szCs w:val="24"/>
         </w:rPr>
+        <w:t xml:space="preserve">constará principalmente de </w:t>
+      </w:r>
+      <w:r>
+        <w:rPr>
+          <w:rFonts w:ascii="Times New Roman" w:hAnsi="Times New Roman" w:cs="Times New Roman"/>
+          <w:sz w:val="24"/>
+          <w:szCs w:val="24"/>
+        </w:rPr>
+        <w:t>7</w:t>
+      </w:r>
+      <w:r>
+        <w:rPr>
+          <w:rFonts w:ascii="Times New Roman" w:hAnsi="Times New Roman" w:cs="Times New Roman"/>
+          <w:sz w:val="24"/>
+          <w:szCs w:val="24"/>
+        </w:rPr>
+        <w:t xml:space="preserve"> </w:t>
+      </w:r>
+      <w:r>
+        <w:rPr>
+          <w:rFonts w:ascii="Times New Roman" w:hAnsi="Times New Roman" w:cs="Times New Roman"/>
+          <w:sz w:val="24"/>
+          <w:szCs w:val="24"/>
+        </w:rPr>
         <w:t>secciones</w:t>
       </w:r>
       <w:r>
@@ -366,6 +468,17 @@
         </w:rPr>
         <w:t>:</w:t>
       </w:r>
+    </w:p>
+    <w:p>
+      <w:pPr>
+        <w:pStyle w:val="Prrafodelista"/>
+        <w:jc w:val="both"/>
+        <w:rPr>
+          <w:rFonts w:ascii="Times New Roman" w:hAnsi="Times New Roman" w:cs="Times New Roman"/>
+          <w:sz w:val="24"/>
+          <w:szCs w:val="24"/>
+        </w:rPr>
+      </w:pPr>
     </w:p>
     <w:p>
       <w:pPr>
@@ -397,6 +510,33 @@
         </w:rPr>
         <w:t>:</w:t>
       </w:r>
+      <w:r>
+        <w:rPr>
+          <w:rFonts w:ascii="Times New Roman" w:hAnsi="Times New Roman" w:cs="Times New Roman"/>
+          <w:sz w:val="24"/>
+          <w:szCs w:val="24"/>
+        </w:rPr>
+        <w:t xml:space="preserve"> En esta sección aparecerá en la cabecera un botón para poder registrarse o iniciar sesión, un buscado</w:t>
+      </w:r>
+      <w:r>
+        <w:rPr>
+          <w:rFonts w:ascii="Times New Roman" w:hAnsi="Times New Roman" w:cs="Times New Roman"/>
+          <w:sz w:val="24"/>
+          <w:szCs w:val="24"/>
+        </w:rPr>
+        <w:t xml:space="preserve">r de los diferentes ejercicios, otra opción que nos brindara de información sobre que es la calistenia, que podemos conseguir entrenando de esta forma, etc. y un botón que nos redireccionará al contacto y allí se podrá contactar con el equipo técnico y ser asesorado. En el cuerpo aparecerán diferentes fotos sobre la calistenia. </w:t>
+      </w:r>
+    </w:p>
+    <w:p>
+      <w:pPr>
+        <w:pStyle w:val="Prrafodelista"/>
+        <w:jc w:val="both"/>
+        <w:rPr>
+          <w:rFonts w:ascii="Times New Roman" w:hAnsi="Times New Roman" w:cs="Times New Roman"/>
+          <w:sz w:val="24"/>
+          <w:szCs w:val="24"/>
+        </w:rPr>
+      </w:pPr>
     </w:p>
     <w:p>
       <w:pPr>
@@ -428,6 +568,36 @@
         </w:rPr>
         <w:t>:</w:t>
       </w:r>
+      <w:r>
+        <w:rPr>
+          <w:rFonts w:ascii="Times New Roman" w:hAnsi="Times New Roman" w:cs="Times New Roman"/>
+          <w:sz w:val="24"/>
+          <w:szCs w:val="24"/>
+        </w:rPr>
+        <w:t xml:space="preserve"> En esta sección aparecerá información para poder contactar con el equipo técnico a través de un email y poder ser asesorado a distancia por expertos sobre el tema. Además de ser redireccionado por un enlace al foro.</w:t>
+      </w:r>
+    </w:p>
+    <w:p>
+      <w:pPr>
+        <w:pStyle w:val="Prrafodelista"/>
+        <w:jc w:val="both"/>
+        <w:rPr>
+          <w:rFonts w:ascii="Times New Roman" w:hAnsi="Times New Roman" w:cs="Times New Roman"/>
+          <w:sz w:val="24"/>
+          <w:szCs w:val="24"/>
+        </w:rPr>
+      </w:pPr>
+    </w:p>
+    <w:p>
+      <w:pPr>
+        <w:pStyle w:val="Prrafodelista"/>
+        <w:jc w:val="both"/>
+        <w:rPr>
+          <w:rFonts w:ascii="Times New Roman" w:hAnsi="Times New Roman" w:cs="Times New Roman"/>
+          <w:sz w:val="24"/>
+          <w:szCs w:val="24"/>
+        </w:rPr>
+      </w:pPr>
     </w:p>
     <w:p>
       <w:pPr>
@@ -459,6 +629,33 @@
         </w:rPr>
         <w:t>:</w:t>
       </w:r>
+      <w:r>
+        <w:rPr>
+          <w:rFonts w:ascii="Times New Roman" w:hAnsi="Times New Roman" w:cs="Times New Roman"/>
+          <w:sz w:val="24"/>
+          <w:szCs w:val="24"/>
+        </w:rPr>
+        <w:t xml:space="preserve"> Aquí aparecerán una gran variedad de fotos y descripciones sobre la calistenia explicando brevemente en que consiste este deporte, en que se basa, donde y como se practica, y mucha más información sobre el tema.</w:t>
+      </w:r>
+    </w:p>
+    <w:p>
+      <w:pPr>
+        <w:pStyle w:val="Prrafodelista"/>
+        <w:jc w:val="both"/>
+        <w:rPr>
+          <w:rFonts w:ascii="Times New Roman" w:hAnsi="Times New Roman" w:cs="Times New Roman"/>
+          <w:sz w:val="24"/>
+          <w:szCs w:val="24"/>
+        </w:rPr>
+      </w:pPr>
+      <w:r>
+        <w:rPr>
+          <w:rFonts w:ascii="Times New Roman" w:hAnsi="Times New Roman" w:cs="Times New Roman"/>
+          <w:sz w:val="24"/>
+          <w:szCs w:val="24"/>
+        </w:rPr>
+        <w:t xml:space="preserve"> </w:t>
+      </w:r>
     </w:p>
     <w:p>
       <w:pPr>
@@ -490,6 +687,35 @@
         </w:rPr>
         <w:t>:</w:t>
       </w:r>
+      <w:r>
+        <w:rPr>
+          <w:rFonts w:ascii="Times New Roman" w:hAnsi="Times New Roman" w:cs="Times New Roman"/>
+          <w:sz w:val="24"/>
+          <w:szCs w:val="24"/>
+        </w:rPr>
+        <w:t xml:space="preserve"> En la ventana de inicio aparecerá una opción para poder registrarse o iniciar sesión y nos redirigirá a esta ventana. En esta ventana aparecerán las etiquetas de registrar y contraseña. Ambos campos obligatorios para poder continuar. </w:t>
+      </w:r>
+    </w:p>
+    <w:p>
+      <w:pPr>
+        <w:pStyle w:val="Prrafodelista"/>
+        <w:rPr>
+          <w:rFonts w:ascii="Times New Roman" w:hAnsi="Times New Roman" w:cs="Times New Roman"/>
+          <w:sz w:val="24"/>
+          <w:szCs w:val="24"/>
+        </w:rPr>
+      </w:pPr>
+    </w:p>
+    <w:p>
+      <w:pPr>
+        <w:pStyle w:val="Prrafodelista"/>
+        <w:jc w:val="both"/>
+        <w:rPr>
+          <w:rFonts w:ascii="Times New Roman" w:hAnsi="Times New Roman" w:cs="Times New Roman"/>
+          <w:sz w:val="24"/>
+          <w:szCs w:val="24"/>
+        </w:rPr>
+      </w:pPr>
     </w:p>
     <w:p>
       <w:pPr>
@@ -521,6 +747,25 @@
         </w:rPr>
         <w:t>:</w:t>
       </w:r>
+      <w:r>
+        <w:rPr>
+          <w:rFonts w:ascii="Times New Roman" w:hAnsi="Times New Roman" w:cs="Times New Roman"/>
+          <w:sz w:val="24"/>
+          <w:szCs w:val="24"/>
+        </w:rPr>
+        <w:t xml:space="preserve"> Esta es una sección cuyo cuerpo estará repleto de fotos y nombres de diferentes ejercicios. Además pinchando en cada una de estas fotos aparecerá una pequeña descripción del ejercicio y de cómo hacerlo correctamente.</w:t>
+      </w:r>
+    </w:p>
+    <w:p>
+      <w:pPr>
+        <w:pStyle w:val="Prrafodelista"/>
+        <w:jc w:val="both"/>
+        <w:rPr>
+          <w:rFonts w:ascii="Times New Roman" w:hAnsi="Times New Roman" w:cs="Times New Roman"/>
+          <w:sz w:val="24"/>
+          <w:szCs w:val="24"/>
+        </w:rPr>
+      </w:pPr>
     </w:p>
     <w:p>
       <w:pPr>
@@ -542,7 +787,15 @@
           <w:sz w:val="24"/>
           <w:szCs w:val="24"/>
         </w:rPr>
-        <w:t>Acceso al foro</w:t>
+        <w:t>El f</w:t>
+      </w:r>
+      <w:r>
+        <w:rPr>
+          <w:rFonts w:ascii="Times New Roman" w:hAnsi="Times New Roman" w:cs="Times New Roman"/>
+          <w:sz w:val="24"/>
+          <w:szCs w:val="24"/>
+        </w:rPr>
+        <w:t>oro</w:t>
       </w:r>
       <w:r>
         <w:rPr>
@@ -552,6 +805,43 @@
         </w:rPr>
         <w:t>:</w:t>
       </w:r>
+      <w:r>
+        <w:rPr>
+          <w:rFonts w:ascii="Times New Roman" w:hAnsi="Times New Roman" w:cs="Times New Roman"/>
+          <w:sz w:val="24"/>
+          <w:szCs w:val="24"/>
+        </w:rPr>
+        <w:t xml:space="preserve"> Esta ventana será una lista de diferentes comentarios de usuarios donde </w:t>
+      </w:r>
+      <w:r>
+        <w:rPr>
+          <w:rFonts w:ascii="Times New Roman" w:hAnsi="Times New Roman" w:cs="Times New Roman"/>
+          <w:sz w:val="24"/>
+          <w:szCs w:val="24"/>
+        </w:rPr>
+        <w:t>podrán compartir con el resto de personas sus experiencias, rutinas, etc.</w:t>
+      </w:r>
+    </w:p>
+    <w:p>
+      <w:pPr>
+        <w:pStyle w:val="Prrafodelista"/>
+        <w:rPr>
+          <w:rFonts w:ascii="Times New Roman" w:hAnsi="Times New Roman" w:cs="Times New Roman"/>
+          <w:sz w:val="24"/>
+          <w:szCs w:val="24"/>
+        </w:rPr>
+      </w:pPr>
+    </w:p>
+    <w:p>
+      <w:pPr>
+        <w:pStyle w:val="Prrafodelista"/>
+        <w:jc w:val="both"/>
+        <w:rPr>
+          <w:rFonts w:ascii="Times New Roman" w:hAnsi="Times New Roman" w:cs="Times New Roman"/>
+          <w:sz w:val="24"/>
+          <w:szCs w:val="24"/>
+        </w:rPr>
+      </w:pPr>
     </w:p>
     <w:p>
       <w:pPr>
@@ -583,17 +873,78 @@
         </w:rPr>
         <w:t>:</w:t>
       </w:r>
-    </w:p>
-    <w:p>
-      <w:pPr>
-        <w:ind w:left="360"/>
-        <w:jc w:val="both"/>
-        <w:rPr>
-          <w:rFonts w:ascii="Times New Roman" w:hAnsi="Times New Roman" w:cs="Times New Roman"/>
-          <w:sz w:val="24"/>
-          <w:szCs w:val="24"/>
-        </w:rPr>
-      </w:pPr>
+      <w:r>
+        <w:rPr>
+          <w:rFonts w:ascii="Times New Roman" w:hAnsi="Times New Roman" w:cs="Times New Roman"/>
+          <w:sz w:val="24"/>
+          <w:szCs w:val="24"/>
+        </w:rPr>
+        <w:t xml:space="preserve"> Esta sección es muy parecida a la lista de ejercicios puesto que el cuerpo constará con el mismo tipo de información pero orientada a las rutinas de ejercicios complementando la información de los mismos.</w:t>
+      </w:r>
+    </w:p>
+    <w:p>
+      <w:pPr>
+        <w:jc w:val="both"/>
+        <w:rPr>
+          <w:rFonts w:ascii="Times New Roman" w:hAnsi="Times New Roman" w:cs="Times New Roman"/>
+          <w:sz w:val="24"/>
+          <w:szCs w:val="24"/>
+        </w:rPr>
+      </w:pPr>
+    </w:p>
+    <w:p>
+      <w:pPr>
+        <w:jc w:val="both"/>
+        <w:rPr>
+          <w:rFonts w:ascii="Times New Roman" w:hAnsi="Times New Roman" w:cs="Times New Roman"/>
+          <w:sz w:val="24"/>
+          <w:szCs w:val="24"/>
+        </w:rPr>
+      </w:pPr>
+    </w:p>
+    <w:p>
+      <w:pPr>
+        <w:jc w:val="both"/>
+        <w:rPr>
+          <w:rFonts w:ascii="Times New Roman" w:hAnsi="Times New Roman" w:cs="Times New Roman"/>
+          <w:sz w:val="24"/>
+          <w:szCs w:val="24"/>
+        </w:rPr>
+      </w:pPr>
+    </w:p>
+    <w:p>
+      <w:pPr>
+        <w:jc w:val="both"/>
+        <w:rPr>
+          <w:rFonts w:ascii="Times New Roman" w:hAnsi="Times New Roman" w:cs="Times New Roman"/>
+          <w:sz w:val="24"/>
+          <w:szCs w:val="24"/>
+        </w:rPr>
+      </w:pPr>
+      <w:r>
+        <w:rPr>
+          <w:rFonts w:ascii="Times New Roman" w:hAnsi="Times New Roman" w:cs="Times New Roman"/>
+          <w:sz w:val="24"/>
+          <w:szCs w:val="24"/>
+        </w:rPr>
+        <w:t xml:space="preserve">El backoffice </w:t>
+      </w:r>
+      <w:r>
+        <w:rPr>
+          <w:rFonts w:ascii="Times New Roman" w:hAnsi="Times New Roman" w:cs="Times New Roman"/>
+          <w:sz w:val="24"/>
+          <w:szCs w:val="24"/>
+        </w:rPr>
+        <w:t xml:space="preserve">de la página web estará restringido y su acceso solo estará permitido a los creadores de la página web, en este caso los participantes del proyecto Jhonny y Daniel. </w:t>
+      </w:r>
+      <w:r>
+        <w:rPr>
+          <w:rFonts w:ascii="Times New Roman" w:hAnsi="Times New Roman" w:cs="Times New Roman"/>
+          <w:sz w:val="24"/>
+          <w:szCs w:val="24"/>
+        </w:rPr>
+        <w:t>Ambos usuarios podrán gestionar el proyecto con las mismas opciones, ninguno tendrá más privilegios que el otro.</w:t>
+      </w:r>
       <w:bookmarkStart w:id="0" w:name="_GoBack"/>
       <w:bookmarkEnd w:id="0"/>
     </w:p>
@@ -612,9 +963,8 @@
           <w:sz w:val="24"/>
           <w:szCs w:val="24"/>
         </w:rPr>
-        <w:t xml:space="preserve">El </w:t>
-      </w:r>
-      <w:proofErr w:type="spellStart"/>
+        <w:t xml:space="preserve">Una vez entrado en el </w:t>
+      </w:r>
       <w:r>
         <w:rPr>
           <w:rFonts w:ascii="Times New Roman" w:hAnsi="Times New Roman" w:cs="Times New Roman"/>
@@ -623,14 +973,13 @@
         </w:rPr>
         <w:t>backoffice</w:t>
       </w:r>
-      <w:proofErr w:type="spellEnd"/>
-      <w:r>
-        <w:rPr>
-          <w:rFonts w:ascii="Times New Roman" w:hAnsi="Times New Roman" w:cs="Times New Roman"/>
-          <w:sz w:val="24"/>
-          <w:szCs w:val="24"/>
-        </w:rPr>
-        <w:t xml:space="preserve"> constará de:</w:t>
+      <w:r>
+        <w:rPr>
+          <w:rFonts w:ascii="Times New Roman" w:hAnsi="Times New Roman" w:cs="Times New Roman"/>
+          <w:sz w:val="24"/>
+          <w:szCs w:val="24"/>
+        </w:rPr>
+        <w:t xml:space="preserve"> correctamente podrán gestionar diferentes aspectos de la página ya sean fotos, usuarios, pequeñas descripciones de ejercicios, etc. También podrán introducir información nueva relacionada con la calistenia como ejercicios o rutinas nuevas en la base de datos. </w:t>
       </w:r>
     </w:p>
     <w:sectPr>
@@ -644,7 +993,7 @@
 </file>
 
 <file path=word/numbering.xml><?xml version="1.0" encoding="utf-8"?>
-<w:numbering xmlns:wpc="http://schemas.microsoft.com/office/word/2010/wordprocessingCanvas" xmlns:cx="http://schemas.microsoft.com/office/drawing/2014/chartex" xmlns:cx1="http://schemas.microsoft.com/office/drawing/2015/9/8/chartex" xmlns:cx2="http://schemas.microsoft.com/office/drawing/2015/10/21/chartex" xmlns:cx3="http://schemas.microsoft.com/office/drawing/2016/5/9/chartex" xmlns:cx4="http://schemas.microsoft.com/office/drawing/2016/5/10/chartex" xmlns:cx5="http://schemas.microsoft.com/office/drawing/2016/5/11/chartex" xmlns:cx6="http://schemas.microsoft.com/office/drawing/2016/5/12/chartex" xmlns:cx7="http://schemas.microsoft.com/office/drawing/2016/5/13/chartex" xmlns:cx8="http://schemas.microsoft.com/office/drawing/2016/5/14/chartex" xmlns:mc="http://schemas.openxmlformats.org/markup-compatibility/2006" xmlns:aink="http://schemas.microsoft.com/office/drawing/2016/ink" xmlns:am3d="http://schemas.microsoft.com/office/drawing/2017/model3d" xmlns:o="urn:schemas-microsoft-com:office:office" xmlns:r="http://schemas.openxmlformats.org/officeDocument/2006/relationships" xmlns:m="http://schemas.openxmlformats.org/officeDocument/2006/math" xmlns:v="urn:schemas-microsoft-com:vml" xmlns:wp14="http://schemas.microsoft.com/office/word/2010/wordprocessingDrawing" xmlns:wp="http://schemas.openxmlformats.org/drawingml/2006/wordprocessingDrawing" xmlns:w10="urn:schemas-microsoft-com:office:word" xmlns:w="http://schemas.openxmlformats.org/wordprocessingml/2006/main" xmlns:w14="http://schemas.microsoft.com/office/word/2010/wordml" xmlns:w15="http://schemas.microsoft.com/office/word/2012/wordml" xmlns:w16cid="http://schemas.microsoft.com/office/word/2016/wordml/cid" xmlns:w16se="http://schemas.microsoft.com/office/word/2015/wordml/symex" xmlns:wpg="http://schemas.microsoft.com/office/word/2010/wordprocessingGroup" xmlns:wpi="http://schemas.microsoft.com/office/word/2010/wordprocessingInk" xmlns:wne="http://schemas.microsoft.com/office/word/2006/wordml" xmlns:wps="http://schemas.microsoft.com/office/word/2010/wordprocessingShape" mc:Ignorable="w14 w15 w16se w16cid wp14">
+<w:numbering xmlns:wpc="http://schemas.microsoft.com/office/word/2010/wordprocessingCanvas" xmlns:mc="http://schemas.openxmlformats.org/markup-compatibility/2006" xmlns:o="urn:schemas-microsoft-com:office:office" xmlns:r="http://schemas.openxmlformats.org/officeDocument/2006/relationships" xmlns:m="http://schemas.openxmlformats.org/officeDocument/2006/math" xmlns:v="urn:schemas-microsoft-com:vml" xmlns:wp14="http://schemas.microsoft.com/office/word/2010/wordprocessingDrawing" xmlns:wp="http://schemas.openxmlformats.org/drawingml/2006/wordprocessingDrawing" xmlns:w10="urn:schemas-microsoft-com:office:word" xmlns:w="http://schemas.openxmlformats.org/wordprocessingml/2006/main" xmlns:w14="http://schemas.microsoft.com/office/word/2010/wordml" xmlns:w15="http://schemas.microsoft.com/office/word/2012/wordml" xmlns:wpg="http://schemas.microsoft.com/office/word/2010/wordprocessingGroup" xmlns:wpi="http://schemas.microsoft.com/office/word/2010/wordprocessingInk" xmlns:wne="http://schemas.microsoft.com/office/word/2006/wordml" xmlns:wps="http://schemas.microsoft.com/office/word/2010/wordprocessingShape" mc:Ignorable="w14 w15 wp14">
   <w:abstractNum w:abstractNumId="0" w15:restartNumberingAfterBreak="0">
     <w:nsid w:val="1B2E6DA3"/>
     <w:multiLevelType w:val="hybridMultilevel"/>
@@ -1261,7 +1610,7 @@
 </file>
 
 <file path=word/styles.xml><?xml version="1.0" encoding="utf-8"?>
-<w:styles xmlns:mc="http://schemas.openxmlformats.org/markup-compatibility/2006" xmlns:r="http://schemas.openxmlformats.org/officeDocument/2006/relationships" xmlns:w="http://schemas.openxmlformats.org/wordprocessingml/2006/main" xmlns:w14="http://schemas.microsoft.com/office/word/2010/wordml" xmlns:w15="http://schemas.microsoft.com/office/word/2012/wordml" xmlns:w16cid="http://schemas.microsoft.com/office/word/2016/wordml/cid" xmlns:w16se="http://schemas.microsoft.com/office/word/2015/wordml/symex" mc:Ignorable="w14 w15 w16se w16cid">
+<w:styles xmlns:mc="http://schemas.openxmlformats.org/markup-compatibility/2006" xmlns:r="http://schemas.openxmlformats.org/officeDocument/2006/relationships" xmlns:w="http://schemas.openxmlformats.org/wordprocessingml/2006/main" xmlns:w14="http://schemas.microsoft.com/office/word/2010/wordml" xmlns:w15="http://schemas.microsoft.com/office/word/2012/wordml" mc:Ignorable="w14 w15">
   <w:docDefaults>
     <w:rPrDefault>
       <w:rPr>
@@ -1277,7 +1626,7 @@
       </w:pPr>
     </w:pPrDefault>
   </w:docDefaults>
-  <w:latentStyles w:defLockedState="0" w:defUIPriority="99" w:defSemiHidden="0" w:defUnhideWhenUsed="0" w:defQFormat="0" w:count="377">
+  <w:latentStyles w:defLockedState="0" w:defUIPriority="99" w:defSemiHidden="0" w:defUnhideWhenUsed="0" w:defQFormat="0" w:count="371">
     <w:lsdException w:name="Normal" w:uiPriority="0" w:qFormat="1"/>
     <w:lsdException w:name="heading 1" w:uiPriority="9" w:qFormat="1"/>
     <w:lsdException w:name="heading 2" w:semiHidden="1" w:uiPriority="9" w:unhideWhenUsed="1" w:qFormat="1"/>
@@ -1425,8 +1774,11 @@
     <w:lsdException w:name="Table 3D effects 3" w:semiHidden="1" w:unhideWhenUsed="1"/>
     <w:lsdException w:name="Table Contemporary" w:semiHidden="1" w:unhideWhenUsed="1"/>
     <w:lsdException w:name="Table Elegant" w:semiHidden="1" w:unhideWhenUsed="1"/>
+    <w:lsdException w:name="Table Professional" w:semiHidden="1" w:unhideWhenUsed="1"/>
     <w:lsdException w:name="Table Subtle 1" w:semiHidden="1" w:unhideWhenUsed="1"/>
     <w:lsdException w:name="Table Subtle 2" w:semiHidden="1" w:unhideWhenUsed="1"/>
+    <w:lsdException w:name="Table Web 1" w:semiHidden="1" w:unhideWhenUsed="1"/>
+    <w:lsdException w:name="Table Web 2" w:semiHidden="1" w:unhideWhenUsed="1"/>
     <w:lsdException w:name="Table Web 3" w:semiHidden="1" w:unhideWhenUsed="1"/>
     <w:lsdException w:name="Balloon Text" w:semiHidden="1" w:unhideWhenUsed="1"/>
     <w:lsdException w:name="Table Grid" w:uiPriority="39"/>
@@ -1646,12 +1998,6 @@
     <w:lsdException w:name="List Table 5 Dark Accent 6" w:uiPriority="50"/>
     <w:lsdException w:name="List Table 6 Colorful Accent 6" w:uiPriority="51"/>
     <w:lsdException w:name="List Table 7 Colorful Accent 6" w:uiPriority="52"/>
-    <w:lsdException w:name="Mention" w:semiHidden="1" w:unhideWhenUsed="1"/>
-    <w:lsdException w:name="Smart Hyperlink" w:semiHidden="1" w:unhideWhenUsed="1"/>
-    <w:lsdException w:name="Hashtag" w:semiHidden="1" w:unhideWhenUsed="1"/>
-    <w:lsdException w:name="Unresolved Mention" w:semiHidden="1" w:unhideWhenUsed="1"/>
-    <w:lsdException w:name="Smart Link" w:semiHidden="1" w:unhideWhenUsed="1"/>
-    <w:lsdException w:name="Smart Link Error" w:semiHidden="1" w:unhideWhenUsed="1"/>
   </w:latentStyles>
   <w:style w:type="paragraph" w:default="1" w:styleId="Normal">
     <w:name w:val="Normal"/>
@@ -1694,6 +2040,17 @@
       <w:ind w:left="720"/>
       <w:contextualSpacing/>
     </w:pPr>
+  </w:style>
+  <w:style w:type="character" w:styleId="Textoennegrita">
+    <w:name w:val="Strong"/>
+    <w:basedOn w:val="Fuentedeprrafopredeter"/>
+    <w:uiPriority w:val="22"/>
+    <w:qFormat/>
+    <w:rsid w:val="00D67539"/>
+    <w:rPr>
+      <w:b/>
+      <w:bCs/>
+    </w:rPr>
   </w:style>
 </w:styles>
 </file>

--- a/calistenia.docx
+++ b/calistenia.docx
@@ -4,6 +4,7 @@
   <w:body>
     <w:p>
       <w:pPr>
+        <w:jc w:val="center"/>
         <w:rPr>
           <w:rFonts w:ascii="Times New Roman" w:hAnsi="Times New Roman" w:cs="Times New Roman"/>
           <w:sz w:val="40"/>
@@ -17,18 +18,366 @@
         <w:jc w:val="center"/>
         <w:rPr>
           <w:rFonts w:ascii="Times New Roman" w:hAnsi="Times New Roman" w:cs="Times New Roman"/>
+          <w:sz w:val="52"/>
+          <w:szCs w:val="52"/>
+          <w:u w:val="single"/>
+        </w:rPr>
+      </w:pPr>
+      <w:r>
+        <w:rPr>
+          <w:rFonts w:ascii="Times New Roman" w:hAnsi="Times New Roman" w:cs="Times New Roman"/>
+          <w:sz w:val="52"/>
+          <w:szCs w:val="52"/>
+          <w:u w:val="single"/>
+        </w:rPr>
+        <w:t>CalisteniaWeb</w:t>
+      </w:r>
+    </w:p>
+    <w:p>
+      <w:pPr>
+        <w:rPr>
+          <w:rFonts w:ascii="Times New Roman" w:hAnsi="Times New Roman" w:cs="Times New Roman"/>
+          <w:sz w:val="24"/>
+          <w:szCs w:val="24"/>
+          <w:u w:val="single"/>
+        </w:rPr>
+      </w:pPr>
+    </w:p>
+    <w:p>
+      <w:pPr>
+        <w:rPr>
+          <w:rFonts w:ascii="Times New Roman" w:hAnsi="Times New Roman" w:cs="Times New Roman"/>
+          <w:sz w:val="24"/>
+          <w:szCs w:val="24"/>
+          <w:u w:val="single"/>
+        </w:rPr>
+      </w:pPr>
+      <w:bookmarkStart w:id="0" w:name="_GoBack"/>
+      <w:bookmarkEnd w:id="0"/>
+    </w:p>
+    <w:p>
+      <w:pPr>
+        <w:ind w:left="708" w:hanging="708"/>
+        <w:rPr>
+          <w:rFonts w:ascii="Times New Roman" w:hAnsi="Times New Roman" w:cs="Times New Roman"/>
+          <w:sz w:val="24"/>
+          <w:szCs w:val="24"/>
+        </w:rPr>
+      </w:pPr>
+    </w:p>
+    <w:p>
+      <w:pPr>
+        <w:rPr>
+          <w:rFonts w:ascii="Times New Roman" w:hAnsi="Times New Roman" w:cs="Times New Roman"/>
+          <w:sz w:val="24"/>
+          <w:szCs w:val="24"/>
+          <w:u w:val="single"/>
+        </w:rPr>
+      </w:pPr>
+    </w:p>
+    <w:p>
+      <w:pPr>
+        <w:rPr>
+          <w:rFonts w:ascii="Times New Roman" w:hAnsi="Times New Roman" w:cs="Times New Roman"/>
+          <w:sz w:val="24"/>
+          <w:szCs w:val="24"/>
+          <w:u w:val="single"/>
+        </w:rPr>
+      </w:pPr>
+    </w:p>
+    <w:p>
+      <w:pPr>
+        <w:rPr>
+          <w:rFonts w:ascii="Times New Roman" w:hAnsi="Times New Roman" w:cs="Times New Roman"/>
+          <w:sz w:val="24"/>
+          <w:szCs w:val="24"/>
+          <w:u w:val="single"/>
+        </w:rPr>
+      </w:pPr>
+    </w:p>
+    <w:p>
+      <w:pPr>
+        <w:jc w:val="center"/>
+        <w:rPr>
+          <w:rFonts w:ascii="Times New Roman" w:hAnsi="Times New Roman" w:cs="Times New Roman"/>
+          <w:sz w:val="24"/>
+          <w:szCs w:val="24"/>
+          <w:u w:val="single"/>
+        </w:rPr>
+      </w:pPr>
+      <w:r>
+        <w:rPr>
+          <w:rFonts w:ascii="Times New Roman" w:hAnsi="Times New Roman" w:cs="Times New Roman"/>
+          <w:noProof/>
+          <w:sz w:val="24"/>
+          <w:szCs w:val="24"/>
+          <w:u w:val="single"/>
+          <w:lang w:eastAsia="es-ES"/>
+        </w:rPr>
+        <w:drawing>
+          <wp:inline distT="0" distB="0" distL="0" distR="0">
+            <wp:extent cx="3585903" cy="1933575"/>
+            <wp:effectExtent l="0" t="0" r="0" b="0"/>
+            <wp:docPr id="2" name="Imagen 2"/>
+            <wp:cNvGraphicFramePr>
+              <a:graphicFrameLocks xmlns:a="http://schemas.openxmlformats.org/drawingml/2006/main" noChangeAspect="1"/>
+            </wp:cNvGraphicFramePr>
+            <a:graphic xmlns:a="http://schemas.openxmlformats.org/drawingml/2006/main">
+              <a:graphicData uri="http://schemas.openxmlformats.org/drawingml/2006/picture">
+                <pic:pic xmlns:pic="http://schemas.openxmlformats.org/drawingml/2006/picture">
+                  <pic:nvPicPr>
+                    <pic:cNvPr id="2" name="calistebiua2.jpg"/>
+                    <pic:cNvPicPr/>
+                  </pic:nvPicPr>
+                  <pic:blipFill>
+                    <a:blip r:embed="rId5">
+                      <a:extLst>
+                        <a:ext uri="{28A0092B-C50C-407E-A947-70E740481C1C}">
+                          <a14:useLocalDpi xmlns:a14="http://schemas.microsoft.com/office/drawing/2010/main" val="0"/>
+                        </a:ext>
+                      </a:extLst>
+                    </a:blip>
+                    <a:stretch>
+                      <a:fillRect/>
+                    </a:stretch>
+                  </pic:blipFill>
+                  <pic:spPr>
+                    <a:xfrm>
+                      <a:off x="0" y="0"/>
+                      <a:ext cx="3595476" cy="1938737"/>
+                    </a:xfrm>
+                    <a:prstGeom prst="rect">
+                      <a:avLst/>
+                    </a:prstGeom>
+                  </pic:spPr>
+                </pic:pic>
+              </a:graphicData>
+            </a:graphic>
+          </wp:inline>
+        </w:drawing>
+      </w:r>
+    </w:p>
+    <w:p>
+      <w:pPr>
+        <w:rPr>
+          <w:rFonts w:ascii="Times New Roman" w:hAnsi="Times New Roman" w:cs="Times New Roman"/>
+          <w:sz w:val="24"/>
+          <w:szCs w:val="24"/>
+          <w:u w:val="single"/>
+        </w:rPr>
+      </w:pPr>
+    </w:p>
+    <w:p>
+      <w:pPr>
+        <w:rPr>
+          <w:rFonts w:ascii="Times New Roman" w:hAnsi="Times New Roman" w:cs="Times New Roman"/>
+          <w:sz w:val="24"/>
+          <w:szCs w:val="24"/>
+          <w:u w:val="single"/>
+        </w:rPr>
+      </w:pPr>
+    </w:p>
+    <w:p>
+      <w:pPr>
+        <w:rPr>
+          <w:rFonts w:ascii="Times New Roman" w:hAnsi="Times New Roman" w:cs="Times New Roman"/>
+          <w:sz w:val="24"/>
+          <w:szCs w:val="24"/>
+          <w:u w:val="single"/>
+        </w:rPr>
+      </w:pPr>
+    </w:p>
+    <w:p>
+      <w:pPr>
+        <w:rPr>
+          <w:rFonts w:ascii="Times New Roman" w:hAnsi="Times New Roman" w:cs="Times New Roman"/>
+          <w:sz w:val="24"/>
+          <w:szCs w:val="24"/>
+          <w:u w:val="single"/>
+        </w:rPr>
+      </w:pPr>
+    </w:p>
+    <w:p>
+      <w:pPr>
+        <w:rPr>
+          <w:rFonts w:ascii="Times New Roman" w:hAnsi="Times New Roman" w:cs="Times New Roman"/>
+          <w:sz w:val="24"/>
+          <w:szCs w:val="24"/>
+          <w:u w:val="single"/>
+        </w:rPr>
+      </w:pPr>
+    </w:p>
+    <w:p>
+      <w:pPr>
+        <w:rPr>
+          <w:rFonts w:ascii="Times New Roman" w:hAnsi="Times New Roman" w:cs="Times New Roman"/>
+          <w:sz w:val="24"/>
+          <w:szCs w:val="24"/>
+          <w:u w:val="single"/>
+        </w:rPr>
+      </w:pPr>
+    </w:p>
+    <w:p>
+      <w:pPr>
+        <w:rPr>
+          <w:rFonts w:ascii="Times New Roman" w:hAnsi="Times New Roman" w:cs="Times New Roman"/>
+          <w:sz w:val="24"/>
+          <w:szCs w:val="24"/>
+          <w:u w:val="single"/>
+        </w:rPr>
+      </w:pPr>
+    </w:p>
+    <w:p>
+      <w:pPr>
+        <w:rPr>
+          <w:rFonts w:ascii="Times New Roman" w:hAnsi="Times New Roman" w:cs="Times New Roman"/>
+          <w:sz w:val="24"/>
+          <w:szCs w:val="24"/>
+          <w:u w:val="single"/>
+        </w:rPr>
+      </w:pPr>
+    </w:p>
+    <w:p>
+      <w:pPr>
+        <w:rPr>
+          <w:rFonts w:ascii="Times New Roman" w:hAnsi="Times New Roman" w:cs="Times New Roman"/>
+          <w:sz w:val="24"/>
+          <w:szCs w:val="24"/>
+          <w:u w:val="single"/>
+        </w:rPr>
+      </w:pPr>
+    </w:p>
+    <w:p>
+      <w:pPr>
+        <w:rPr>
+          <w:rFonts w:ascii="Times New Roman" w:hAnsi="Times New Roman" w:cs="Times New Roman"/>
+          <w:sz w:val="24"/>
+          <w:szCs w:val="24"/>
+          <w:u w:val="single"/>
+        </w:rPr>
+      </w:pPr>
+    </w:p>
+    <w:p>
+      <w:pPr>
+        <w:rPr>
+          <w:rFonts w:ascii="Times New Roman" w:hAnsi="Times New Roman" w:cs="Times New Roman"/>
+          <w:sz w:val="24"/>
+          <w:szCs w:val="24"/>
+          <w:u w:val="single"/>
+        </w:rPr>
+      </w:pPr>
+    </w:p>
+    <w:p>
+      <w:pPr>
+        <w:jc w:val="right"/>
+        <w:rPr>
+          <w:rFonts w:ascii="Times New Roman" w:hAnsi="Times New Roman" w:cs="Times New Roman"/>
+          <w:sz w:val="24"/>
+          <w:szCs w:val="24"/>
+        </w:rPr>
+      </w:pPr>
+      <w:r>
+        <w:rPr>
+          <w:rFonts w:ascii="Times New Roman" w:hAnsi="Times New Roman" w:cs="Times New Roman"/>
+          <w:sz w:val="24"/>
+          <w:szCs w:val="24"/>
+        </w:rPr>
+        <w:t>Del Barrio García, Daniel</w:t>
+      </w:r>
+    </w:p>
+    <w:p>
+      <w:pPr>
+        <w:spacing w:after="0" w:line="240" w:lineRule="auto"/>
+        <w:jc w:val="right"/>
+        <w:rPr>
+          <w:rFonts w:ascii="Times New Roman" w:eastAsia="Times New Roman" w:hAnsi="Times New Roman" w:cs="Times New Roman"/>
+          <w:sz w:val="24"/>
+          <w:szCs w:val="24"/>
+          <w:lang w:eastAsia="es-ES"/>
+        </w:rPr>
+      </w:pPr>
+      <w:proofErr w:type="spellStart"/>
+      <w:r>
+        <w:rPr>
+          <w:rFonts w:ascii="Times New Roman" w:eastAsia="Times New Roman" w:hAnsi="Times New Roman" w:cs="Times New Roman"/>
+          <w:sz w:val="24"/>
+          <w:szCs w:val="24"/>
+          <w:lang w:eastAsia="es-ES"/>
+        </w:rPr>
+        <w:t>Chicaiza</w:t>
+      </w:r>
+      <w:proofErr w:type="spellEnd"/>
+      <w:r>
+        <w:rPr>
+          <w:rFonts w:ascii="Times New Roman" w:eastAsia="Times New Roman" w:hAnsi="Times New Roman" w:cs="Times New Roman"/>
+          <w:sz w:val="24"/>
+          <w:szCs w:val="24"/>
+          <w:lang w:eastAsia="es-ES"/>
+        </w:rPr>
+        <w:t xml:space="preserve"> Palomo, Jhonny </w:t>
+      </w:r>
+      <w:proofErr w:type="spellStart"/>
+      <w:r>
+        <w:rPr>
+          <w:rFonts w:ascii="Times New Roman" w:eastAsia="Times New Roman" w:hAnsi="Times New Roman" w:cs="Times New Roman"/>
+          <w:sz w:val="24"/>
+          <w:szCs w:val="24"/>
+          <w:lang w:eastAsia="es-ES"/>
+        </w:rPr>
+        <w:t>Fabrizio</w:t>
+      </w:r>
+      <w:proofErr w:type="spellEnd"/>
+      <w:r>
+        <w:rPr>
+          <w:rFonts w:ascii="Times New Roman" w:eastAsia="Times New Roman" w:hAnsi="Times New Roman" w:cs="Times New Roman"/>
+          <w:sz w:val="24"/>
+          <w:szCs w:val="24"/>
+          <w:lang w:eastAsia="es-ES"/>
+        </w:rPr>
+        <w:t xml:space="preserve"> </w:t>
+      </w:r>
+    </w:p>
+    <w:p>
+      <w:pPr>
+        <w:spacing w:after="0" w:line="240" w:lineRule="auto"/>
+        <w:jc w:val="right"/>
+        <w:rPr>
+          <w:rFonts w:ascii="Times New Roman" w:eastAsia="Times New Roman" w:hAnsi="Times New Roman" w:cs="Times New Roman"/>
+          <w:sz w:val="24"/>
+          <w:szCs w:val="24"/>
+          <w:lang w:eastAsia="es-ES"/>
+        </w:rPr>
+      </w:pPr>
+    </w:p>
+    <w:p>
+      <w:pPr>
+        <w:jc w:val="center"/>
+        <w:rPr>
+          <w:rFonts w:ascii="Times New Roman" w:hAnsi="Times New Roman" w:cs="Times New Roman"/>
           <w:sz w:val="32"/>
           <w:szCs w:val="32"/>
           <w:u w:val="single"/>
         </w:rPr>
       </w:pPr>
-      <w:r>
+    </w:p>
+    <w:p>
+      <w:pPr>
+        <w:jc w:val="center"/>
         <w:rPr>
           <w:rFonts w:ascii="Times New Roman" w:hAnsi="Times New Roman" w:cs="Times New Roman"/>
           <w:sz w:val="32"/>
           <w:szCs w:val="32"/>
           <w:u w:val="single"/>
         </w:rPr>
+      </w:pPr>
+      <w:r>
+        <w:rPr>
+          <w:rFonts w:ascii="Times New Roman" w:hAnsi="Times New Roman" w:cs="Times New Roman"/>
+          <w:sz w:val="32"/>
+          <w:szCs w:val="32"/>
+          <w:u w:val="single"/>
+        </w:rPr>
+        <w:lastRenderedPageBreak/>
         <w:t>Temática</w:t>
       </w:r>
     </w:p>
@@ -619,6 +968,7 @@
           <w:sz w:val="24"/>
           <w:szCs w:val="24"/>
         </w:rPr>
+        <w:lastRenderedPageBreak/>
         <w:t>Información sobre la calistenia</w:t>
       </w:r>
       <w:r>
@@ -879,7 +1229,25 @@
           <w:sz w:val="24"/>
           <w:szCs w:val="24"/>
         </w:rPr>
-        <w:t xml:space="preserve"> Esta sección es muy parecida a la lista de ejercicios puesto que el cuerpo constará con el mismo tipo de información pero orientada a las rutinas de ejercicios complementando la información de los mismos.</w:t>
+        <w:t xml:space="preserve"> Esta sección es muy parecida a la lista de ejercicios </w:t>
+      </w:r>
+      <w:proofErr w:type="gramStart"/>
+      <w:r>
+        <w:rPr>
+          <w:rFonts w:ascii="Times New Roman" w:hAnsi="Times New Roman" w:cs="Times New Roman"/>
+          <w:sz w:val="24"/>
+          <w:szCs w:val="24"/>
+        </w:rPr>
+        <w:t>puesto</w:t>
+      </w:r>
+      <w:proofErr w:type="gramEnd"/>
+      <w:r>
+        <w:rPr>
+          <w:rFonts w:ascii="Times New Roman" w:hAnsi="Times New Roman" w:cs="Times New Roman"/>
+          <w:sz w:val="24"/>
+          <w:szCs w:val="24"/>
+        </w:rPr>
+        <w:t xml:space="preserve"> que el cuerpo constará con el mismo tipo de información pero orientada a las rutinas de ejercicios complementando la información de los mismos.</w:t>
       </w:r>
     </w:p>
     <w:p>
@@ -945,8 +1313,6 @@
         </w:rPr>
         <w:t>Ambos usuarios podrán gestionar el proyecto con las mismas opciones, ninguno tendrá más privilegios que el otro.</w:t>
       </w:r>
-      <w:bookmarkStart w:id="0" w:name="_GoBack"/>
-      <w:bookmarkEnd w:id="0"/>
     </w:p>
     <w:p>
       <w:pPr>
@@ -981,6 +1347,66 @@
         </w:rPr>
         <w:t xml:space="preserve"> correctamente podrán gestionar diferentes aspectos de la página ya sean fotos, usuarios, pequeñas descripciones de ejercicios, etc. También podrán introducir información nueva relacionada con la calistenia como ejercicios o rutinas nuevas en la base de datos. </w:t>
       </w:r>
+    </w:p>
+    <w:p>
+      <w:pPr>
+        <w:jc w:val="both"/>
+        <w:rPr>
+          <w:rFonts w:ascii="Times New Roman" w:hAnsi="Times New Roman" w:cs="Times New Roman"/>
+          <w:sz w:val="24"/>
+          <w:szCs w:val="24"/>
+        </w:rPr>
+      </w:pPr>
+    </w:p>
+    <w:p>
+      <w:pPr>
+        <w:jc w:val="both"/>
+        <w:rPr>
+          <w:rFonts w:ascii="Times New Roman" w:hAnsi="Times New Roman" w:cs="Times New Roman"/>
+          <w:sz w:val="24"/>
+          <w:szCs w:val="24"/>
+        </w:rPr>
+      </w:pPr>
+    </w:p>
+    <w:p>
+      <w:pPr>
+        <w:jc w:val="both"/>
+        <w:rPr>
+          <w:rFonts w:ascii="Times New Roman" w:hAnsi="Times New Roman" w:cs="Times New Roman"/>
+          <w:sz w:val="24"/>
+          <w:szCs w:val="24"/>
+        </w:rPr>
+      </w:pPr>
+    </w:p>
+    <w:p>
+      <w:pPr>
+        <w:jc w:val="both"/>
+        <w:rPr>
+          <w:rFonts w:ascii="Times New Roman" w:hAnsi="Times New Roman" w:cs="Times New Roman"/>
+          <w:sz w:val="24"/>
+          <w:szCs w:val="24"/>
+        </w:rPr>
+      </w:pPr>
+    </w:p>
+    <w:p>
+      <w:pPr>
+        <w:jc w:val="both"/>
+        <w:rPr>
+          <w:rFonts w:ascii="Times New Roman" w:hAnsi="Times New Roman" w:cs="Times New Roman"/>
+          <w:sz w:val="24"/>
+          <w:szCs w:val="24"/>
+        </w:rPr>
+      </w:pPr>
+    </w:p>
+    <w:p>
+      <w:pPr>
+        <w:jc w:val="both"/>
+        <w:rPr>
+          <w:rFonts w:ascii="Times New Roman" w:hAnsi="Times New Roman" w:cs="Times New Roman"/>
+          <w:sz w:val="24"/>
+          <w:szCs w:val="24"/>
+        </w:rPr>
+      </w:pPr>
     </w:p>
     <w:sectPr>
       <w:pgSz w:w="11906" w:h="16838"/>
